--- a/Readme.docx
+++ b/Readme.docx
@@ -8,6 +8,37 @@
           <w:b/>
         </w:rPr>
       </w:pPr>
+      <w:r>
+        <w:rPr>
+          <w:b/>
+        </w:rPr>
+        <w:t>Instructions:</w:t>
+      </w:r>
+    </w:p>
+    <w:p>
+      <w:r>
+        <w:rPr>
+          <w:b/>
+        </w:rPr>
+        <w:tab/>
+      </w:r>
+      <w:r>
+        <w:t xml:space="preserve">This is a weekend project for a science project.  At the moment it provides transliteration of English to circular, which was designed to look like </w:t>
+      </w:r>
+      <w:proofErr w:type="spellStart"/>
+      <w:r>
+        <w:t>Gallifreyan</w:t>
+      </w:r>
+      <w:proofErr w:type="spellEnd"/>
+      <w:r>
+        <w:t>. The program does not translate the grammar yet, which is planned. The program will do words, sentences and paragraphs, with punctuation.  The program allows a limited number of editing options which include dragging and rotating words and sentences and changing the position of the decorations.  Many features can be edited from the side menu.</w:t>
+      </w:r>
+    </w:p>
+    <w:p>
+      <w:r>
+        <w:tab/>
+        <w:t>Some exporting features have been built as well.  Enjoy and let me know what needs to be fixed.</w:t>
+      </w:r>
     </w:p>
     <w:p>
       <w:pPr>
@@ -89,6 +120,7 @@
           <w:b/>
           <w:noProof/>
         </w:rPr>
+        <w:lastRenderedPageBreak/>
         <w:drawing>
           <wp:inline distT="0" distB="0" distL="0" distR="0" wp14:anchorId="5571B8CC" wp14:editId="06CB4048">
             <wp:extent cx="2055637" cy="1793174"/>
@@ -408,14 +440,9 @@
         </w:drawing>
       </w:r>
     </w:p>
-    <w:p/>
-    <w:p/>
-    <w:p>
-      <w:bookmarkStart w:id="0" w:name="_GoBack"/>
-      <w:bookmarkEnd w:id="0"/>
-      <w:r>
-        <w:lastRenderedPageBreak/>
-        <w:t>The alphabet in tables</w:t>
+    <w:p>
+      <w:r>
+        <w:t>Sentence punctuation:</w:t>
       </w:r>
     </w:p>
     <w:p>
@@ -425,9 +452,9 @@
         </w:rPr>
         <w:drawing>
           <wp:inline distT="0" distB="0" distL="0" distR="0">
-            <wp:extent cx="7776433" cy="5955337"/>
-            <wp:effectExtent l="0" t="3810" r="0" b="0"/>
-            <wp:docPr id="12" name="Picture 12"/>
+            <wp:extent cx="5941060" cy="3263900"/>
+            <wp:effectExtent l="0" t="0" r="2540" b="0"/>
+            <wp:docPr id="1" name="Picture 1"/>
             <wp:cNvGraphicFramePr>
               <a:graphicFrameLocks xmlns:a="http://schemas.openxmlformats.org/drawingml/2006/main" noChangeAspect="1"/>
             </wp:cNvGraphicFramePr>
@@ -435,13 +462,13 @@
               <a:graphicData uri="http://schemas.openxmlformats.org/drawingml/2006/picture">
                 <pic:pic xmlns:pic="http://schemas.openxmlformats.org/drawingml/2006/picture">
                   <pic:nvPicPr>
-                    <pic:cNvPr id="0" name="Picture 11"/>
+                    <pic:cNvPr id="0" name="Picture 1"/>
                     <pic:cNvPicPr>
                       <a:picLocks noChangeAspect="1" noChangeArrowheads="1"/>
                     </pic:cNvPicPr>
                   </pic:nvPicPr>
                   <pic:blipFill>
-                    <a:blip r:embed="rId14" cstate="print">
+                    <a:blip r:embed="rId14">
                       <a:extLst>
                         <a:ext uri="{28A0092B-C50C-407E-A947-70E740481C1C}">
                           <a14:useLocalDpi xmlns:a14="http://schemas.microsoft.com/office/drawing/2010/main" val="0"/>
@@ -454,9 +481,603 @@
                     </a:stretch>
                   </pic:blipFill>
                   <pic:spPr bwMode="auto">
-                    <a:xfrm rot="5400000">
+                    <a:xfrm>
                       <a:off x="0" y="0"/>
-                      <a:ext cx="7779794" cy="5957911"/>
+                      <a:ext cx="5941060" cy="3263900"/>
+                    </a:xfrm>
+                    <a:prstGeom prst="rect">
+                      <a:avLst/>
+                    </a:prstGeom>
+                    <a:noFill/>
+                    <a:ln>
+                      <a:noFill/>
+                    </a:ln>
+                  </pic:spPr>
+                </pic:pic>
+              </a:graphicData>
+            </a:graphic>
+          </wp:inline>
+        </w:drawing>
+      </w:r>
+    </w:p>
+    <w:p>
+      <w:r>
+        <w:br w:type="page"/>
+      </w:r>
+    </w:p>
+    <w:p>
+      <w:r>
+        <w:lastRenderedPageBreak/>
+        <w:t>The alphabet in tables</w:t>
+      </w:r>
+    </w:p>
+    <w:p>
+      <w:r>
+        <w:rPr>
+          <w:noProof/>
+        </w:rPr>
+        <w:drawing>
+          <wp:inline distT="0" distB="0" distL="0" distR="0">
+            <wp:extent cx="3779520" cy="7065645"/>
+            <wp:effectExtent l="0" t="4763" r="6668" b="6667"/>
+            <wp:docPr id="2" name="Picture 2"/>
+            <wp:cNvGraphicFramePr>
+              <a:graphicFrameLocks xmlns:a="http://schemas.openxmlformats.org/drawingml/2006/main" noChangeAspect="1"/>
+            </wp:cNvGraphicFramePr>
+            <a:graphic xmlns:a="http://schemas.openxmlformats.org/drawingml/2006/main">
+              <a:graphicData uri="http://schemas.openxmlformats.org/drawingml/2006/picture">
+                <pic:pic xmlns:pic="http://schemas.openxmlformats.org/drawingml/2006/picture">
+                  <pic:nvPicPr>
+                    <pic:cNvPr id="0" name="Picture 2"/>
+                    <pic:cNvPicPr>
+                      <a:picLocks noChangeAspect="1" noChangeArrowheads="1"/>
+                    </pic:cNvPicPr>
+                  </pic:nvPicPr>
+                  <pic:blipFill>
+                    <a:blip r:embed="rId15">
+                      <a:extLst>
+                        <a:ext uri="{28A0092B-C50C-407E-A947-70E740481C1C}">
+                          <a14:useLocalDpi xmlns:a14="http://schemas.microsoft.com/office/drawing/2010/main" val="0"/>
+                        </a:ext>
+                      </a:extLst>
+                    </a:blip>
+                    <a:srcRect/>
+                    <a:stretch>
+                      <a:fillRect/>
+                    </a:stretch>
+                  </pic:blipFill>
+                  <pic:spPr bwMode="auto">
+                    <a:xfrm rot="16200000">
+                      <a:off x="0" y="0"/>
+                      <a:ext cx="3779520" cy="7065645"/>
+                    </a:xfrm>
+                    <a:prstGeom prst="rect">
+                      <a:avLst/>
+                    </a:prstGeom>
+                    <a:noFill/>
+                    <a:ln>
+                      <a:noFill/>
+                    </a:ln>
+                  </pic:spPr>
+                </pic:pic>
+              </a:graphicData>
+            </a:graphic>
+          </wp:inline>
+        </w:drawing>
+      </w:r>
+    </w:p>
+    <w:p/>
+    <w:p/>
+    <w:p/>
+    <w:p>
+      <w:r>
+        <w:br w:type="page"/>
+      </w:r>
+    </w:p>
+    <w:p>
+      <w:pPr>
+        <w:rPr>
+          <w:b/>
+        </w:rPr>
+      </w:pPr>
+      <w:r>
+        <w:rPr>
+          <w:b/>
+        </w:rPr>
+        <w:lastRenderedPageBreak/>
+        <w:t>Entering Text:</w:t>
+      </w:r>
+    </w:p>
+    <w:p>
+      <w:r>
+        <w:t>Example:</w:t>
+      </w:r>
+    </w:p>
+    <w:p>
+      <w:pPr>
+        <w:spacing w:line="240" w:lineRule="auto"/>
+      </w:pPr>
+      <w:r>
+        <w:t>{</w:t>
+      </w:r>
+      <w:proofErr w:type="gramStart"/>
+      <w:r>
+        <w:t>spinning</w:t>
+      </w:r>
+      <w:proofErr w:type="gramEnd"/>
+      <w:r>
+        <w:t xml:space="preserve"> counterclockwise}    </w:t>
+      </w:r>
+    </w:p>
+    <w:p>
+      <w:pPr>
+        <w:spacing w:line="240" w:lineRule="auto"/>
+      </w:pPr>
+      <w:r>
+        <w:t>Each turn robs the planet of angular momentum [it]</w:t>
+      </w:r>
+    </w:p>
+    <w:p>
+      <w:pPr>
+        <w:spacing w:line="240" w:lineRule="auto"/>
+      </w:pPr>
+      <w:r>
+        <w:t>Slowing its spin by the tiniest bit [can]</w:t>
+      </w:r>
+    </w:p>
+    <w:p>
+      <w:pPr>
+        <w:spacing w:line="240" w:lineRule="auto"/>
+      </w:pPr>
+      <w:r>
+        <w:t>Lengthening the night, pushing back the dawn [last]</w:t>
+      </w:r>
+    </w:p>
+    <w:p>
+      <w:pPr>
+        <w:spacing w:line="240" w:lineRule="auto"/>
+      </w:pPr>
+      <w:r>
+        <w:t xml:space="preserve">Giving me a little more time here </w:t>
+      </w:r>
+    </w:p>
+    <w:p>
+      <w:pPr>
+        <w:spacing w:line="240" w:lineRule="auto"/>
+      </w:pPr>
+      <w:r>
+        <w:t>WITH YOU [forever]</w:t>
+      </w:r>
+    </w:p>
+    <w:p>
+      <w:r>
+        <w:t>Result:</w:t>
+      </w:r>
+    </w:p>
+    <w:p>
+      <w:r>
+        <w:rPr>
+          <w:noProof/>
+        </w:rPr>
+        <w:drawing>
+          <wp:inline distT="0" distB="0" distL="0" distR="0" wp14:anchorId="5C198A18" wp14:editId="5AD39ADA">
+            <wp:extent cx="4801823" cy="4743797"/>
+            <wp:effectExtent l="0" t="0" r="0" b="0"/>
+            <wp:docPr id="3" name="Picture 3"/>
+            <wp:cNvGraphicFramePr>
+              <a:graphicFrameLocks xmlns:a="http://schemas.openxmlformats.org/drawingml/2006/main" noChangeAspect="1"/>
+            </wp:cNvGraphicFramePr>
+            <a:graphic xmlns:a="http://schemas.openxmlformats.org/drawingml/2006/main">
+              <a:graphicData uri="http://schemas.openxmlformats.org/drawingml/2006/picture">
+                <pic:pic xmlns:pic="http://schemas.openxmlformats.org/drawingml/2006/picture">
+                  <pic:nvPicPr>
+                    <pic:cNvPr id="0" name="Picture 3"/>
+                    <pic:cNvPicPr>
+                      <a:picLocks noChangeAspect="1" noChangeArrowheads="1"/>
+                    </pic:cNvPicPr>
+                  </pic:nvPicPr>
+                  <pic:blipFill>
+                    <a:blip r:embed="rId16" cstate="print">
+                      <a:extLst>
+                        <a:ext uri="{28A0092B-C50C-407E-A947-70E740481C1C}">
+                          <a14:useLocalDpi xmlns:a14="http://schemas.microsoft.com/office/drawing/2010/main" val="0"/>
+                        </a:ext>
+                      </a:extLst>
+                    </a:blip>
+                    <a:srcRect/>
+                    <a:stretch>
+                      <a:fillRect/>
+                    </a:stretch>
+                  </pic:blipFill>
+                  <pic:spPr bwMode="auto">
+                    <a:xfrm>
+                      <a:off x="0" y="0"/>
+                      <a:ext cx="4799650" cy="4741650"/>
+                    </a:xfrm>
+                    <a:prstGeom prst="rect">
+                      <a:avLst/>
+                    </a:prstGeom>
+                    <a:noFill/>
+                    <a:ln>
+                      <a:noFill/>
+                    </a:ln>
+                  </pic:spPr>
+                </pic:pic>
+              </a:graphicData>
+            </a:graphic>
+          </wp:inline>
+        </w:drawing>
+      </w:r>
+    </w:p>
+    <w:p>
+      <w:r>
+        <w:t xml:space="preserve">{} tell the program to put the words on the </w:t>
+      </w:r>
+      <w:proofErr w:type="spellStart"/>
+      <w:r>
+        <w:t>boundry</w:t>
+      </w:r>
+      <w:proofErr w:type="spellEnd"/>
+      <w:r>
+        <w:t xml:space="preserve"> of the paragraph.</w:t>
+      </w:r>
+    </w:p>
+    <w:p>
+      <w:r>
+        <w:t>[] tells the program to put the words on the sentence boundary.</w:t>
+      </w:r>
+    </w:p>
+    <w:p>
+      <w:pPr>
+        <w:autoSpaceDE w:val="0"/>
+        <w:autoSpaceDN w:val="0"/>
+        <w:adjustRightInd w:val="0"/>
+        <w:spacing w:after="0" w:line="240" w:lineRule="auto"/>
+        <w:rPr>
+          <w:rFonts w:cs="Consolas"/>
+        </w:rPr>
+      </w:pPr>
+      <w:r>
+        <w:rPr>
+          <w:rFonts w:cs="Consolas"/>
+        </w:rPr>
+        <w:lastRenderedPageBreak/>
+        <w:t xml:space="preserve">".", ":", ";", "!", "?", "(", ")", "\"", "-", </w:t>
+      </w:r>
+      <w:r>
+        <w:rPr>
+          <w:rFonts w:cs="Consolas"/>
+        </w:rPr>
+        <w:t>enter</w:t>
+      </w:r>
+      <w:r>
+        <w:rPr>
+          <w:rFonts w:cs="Consolas"/>
+        </w:rPr>
+        <w:t>/</w:t>
+      </w:r>
+      <w:proofErr w:type="spellStart"/>
+      <w:r>
+        <w:rPr>
+          <w:rFonts w:cs="Consolas"/>
+        </w:rPr>
+        <w:t>linebreak</w:t>
+      </w:r>
+      <w:proofErr w:type="spellEnd"/>
+    </w:p>
+    <w:p>
+      <w:pPr>
+        <w:autoSpaceDE w:val="0"/>
+        <w:autoSpaceDN w:val="0"/>
+        <w:adjustRightInd w:val="0"/>
+        <w:spacing w:after="0" w:line="240" w:lineRule="auto"/>
+        <w:rPr>
+          <w:rFonts w:cs="Consolas"/>
+        </w:rPr>
+      </w:pPr>
+      <w:proofErr w:type="gramStart"/>
+      <w:r>
+        <w:rPr>
+          <w:rFonts w:cs="Consolas"/>
+        </w:rPr>
+        <w:t>all</w:t>
+      </w:r>
+      <w:proofErr w:type="gramEnd"/>
+      <w:r>
+        <w:rPr>
+          <w:rFonts w:cs="Consolas"/>
+        </w:rPr>
+        <w:t xml:space="preserve"> tell the program to start a new circle.</w:t>
+      </w:r>
+      <w:r>
+        <w:rPr>
+          <w:rFonts w:cs="Consolas"/>
+        </w:rPr>
+        <w:t xml:space="preserve">  The program is a little dumb here, so if you enter an error, it will propagate the error.</w:t>
+      </w:r>
+    </w:p>
+    <w:p>
+      <w:pPr>
+        <w:autoSpaceDE w:val="0"/>
+        <w:autoSpaceDN w:val="0"/>
+        <w:adjustRightInd w:val="0"/>
+        <w:spacing w:after="0" w:line="240" w:lineRule="auto"/>
+        <w:rPr>
+          <w:rFonts w:cs="Consolas"/>
+        </w:rPr>
+      </w:pPr>
+    </w:p>
+    <w:p>
+      <w:pPr>
+        <w:autoSpaceDE w:val="0"/>
+        <w:autoSpaceDN w:val="0"/>
+        <w:adjustRightInd w:val="0"/>
+        <w:spacing w:after="0" w:line="240" w:lineRule="auto"/>
+        <w:rPr>
+          <w:rFonts w:cs="Consolas"/>
+        </w:rPr>
+      </w:pPr>
+      <w:r>
+        <w:rPr>
+          <w:rFonts w:cs="Consolas"/>
+        </w:rPr>
+        <w:t>The program will group a number of letter pairs (</w:t>
+      </w:r>
+      <w:proofErr w:type="spellStart"/>
+      <w:r>
+        <w:rPr>
+          <w:rFonts w:cs="Consolas"/>
+        </w:rPr>
+        <w:t>ng</w:t>
+      </w:r>
+      <w:proofErr w:type="spellEnd"/>
+      <w:r>
+        <w:rPr>
+          <w:rFonts w:cs="Consolas"/>
+        </w:rPr>
+        <w:t xml:space="preserve">, </w:t>
+      </w:r>
+      <w:proofErr w:type="spellStart"/>
+      <w:r>
+        <w:rPr>
+          <w:rFonts w:cs="Consolas"/>
+        </w:rPr>
+        <w:t>st</w:t>
+      </w:r>
+      <w:proofErr w:type="spellEnd"/>
+      <w:r>
+        <w:rPr>
+          <w:rFonts w:cs="Consolas"/>
+        </w:rPr>
+        <w:t xml:space="preserve">, </w:t>
+      </w:r>
+      <w:proofErr w:type="spellStart"/>
+      <w:r>
+        <w:rPr>
+          <w:rFonts w:cs="Consolas"/>
+        </w:rPr>
+        <w:t>ize</w:t>
+      </w:r>
+      <w:proofErr w:type="spellEnd"/>
+      <w:r>
+        <w:rPr>
+          <w:rFonts w:cs="Consolas"/>
+        </w:rPr>
+        <w:t xml:space="preserve">, </w:t>
+      </w:r>
+      <w:r>
+        <w:rPr>
+          <w:rFonts w:cs="Consolas"/>
+        </w:rPr>
+        <w:t>refer</w:t>
+      </w:r>
+      <w:r>
+        <w:rPr>
+          <w:rFonts w:cs="Consolas"/>
+        </w:rPr>
+        <w:t xml:space="preserve"> to the alphabet above)</w:t>
+      </w:r>
+      <w:r>
+        <w:rPr>
+          <w:rFonts w:cs="Consolas"/>
+        </w:rPr>
+        <w:t xml:space="preserve">.  If you wish to prevent the grouping, add an underscore to break the pair i.e.  </w:t>
+      </w:r>
+      <w:proofErr w:type="spellStart"/>
+      <w:proofErr w:type="gramStart"/>
+      <w:r>
+        <w:rPr>
+          <w:rFonts w:cs="Consolas"/>
+        </w:rPr>
+        <w:t>ng</w:t>
+      </w:r>
+      <w:proofErr w:type="spellEnd"/>
+      <w:proofErr w:type="gramEnd"/>
+      <w:r>
+        <w:rPr>
+          <w:rFonts w:cs="Consolas"/>
+        </w:rPr>
+        <w:t xml:space="preserve">-&gt; </w:t>
+      </w:r>
+      <w:proofErr w:type="spellStart"/>
+      <w:r>
+        <w:rPr>
+          <w:rFonts w:cs="Consolas"/>
+        </w:rPr>
+        <w:t>n_g</w:t>
+      </w:r>
+      <w:proofErr w:type="spellEnd"/>
+      <w:r>
+        <w:rPr>
+          <w:rFonts w:cs="Consolas"/>
+        </w:rPr>
+        <w:t xml:space="preserve">, </w:t>
+      </w:r>
+      <w:proofErr w:type="spellStart"/>
+      <w:r>
+        <w:rPr>
+          <w:rFonts w:cs="Consolas"/>
+        </w:rPr>
+        <w:t>st</w:t>
+      </w:r>
+      <w:proofErr w:type="spellEnd"/>
+      <w:r>
+        <w:rPr>
+          <w:rFonts w:cs="Consolas"/>
+        </w:rPr>
+        <w:t>-&gt;</w:t>
+      </w:r>
+      <w:proofErr w:type="spellStart"/>
+      <w:r>
+        <w:rPr>
+          <w:rFonts w:cs="Consolas"/>
+        </w:rPr>
+        <w:t>s_t</w:t>
+      </w:r>
+      <w:proofErr w:type="spellEnd"/>
+      <w:r>
+        <w:rPr>
+          <w:rFonts w:cs="Consolas"/>
+        </w:rPr>
+        <w:t xml:space="preserve">, </w:t>
+      </w:r>
+      <w:proofErr w:type="spellStart"/>
+      <w:r>
+        <w:rPr>
+          <w:rFonts w:cs="Consolas"/>
+        </w:rPr>
+        <w:t>ize</w:t>
+      </w:r>
+      <w:proofErr w:type="spellEnd"/>
+      <w:r>
+        <w:rPr>
+          <w:rFonts w:cs="Consolas"/>
+        </w:rPr>
+        <w:t xml:space="preserve"> -&gt; </w:t>
+      </w:r>
+      <w:proofErr w:type="spellStart"/>
+      <w:r>
+        <w:rPr>
+          <w:rFonts w:cs="Consolas"/>
+        </w:rPr>
+        <w:t>iz_e</w:t>
+      </w:r>
+      <w:proofErr w:type="spellEnd"/>
+      <w:r>
+        <w:rPr>
+          <w:rFonts w:cs="Consolas"/>
+        </w:rPr>
+        <w:t>.  This can produce cleaner words.</w:t>
+      </w:r>
+    </w:p>
+    <w:p>
+      <w:pPr>
+        <w:autoSpaceDE w:val="0"/>
+        <w:autoSpaceDN w:val="0"/>
+        <w:adjustRightInd w:val="0"/>
+        <w:spacing w:after="0" w:line="240" w:lineRule="auto"/>
+        <w:rPr>
+          <w:rFonts w:cs="Consolas"/>
+        </w:rPr>
+      </w:pPr>
+    </w:p>
+    <w:p>
+      <w:pPr>
+        <w:rPr>
+          <w:b/>
+          <w:sz w:val="24"/>
+        </w:rPr>
+      </w:pPr>
+      <w:r>
+        <w:rPr>
+          <w:b/>
+          <w:sz w:val="24"/>
+        </w:rPr>
+        <w:t>Things that do not work:</w:t>
+      </w:r>
+      <w:bookmarkStart w:id="0" w:name="_GoBack"/>
+      <w:bookmarkEnd w:id="0"/>
+    </w:p>
+    <w:p>
+      <w:pPr>
+        <w:rPr>
+          <w:sz w:val="24"/>
+        </w:rPr>
+      </w:pPr>
+      <w:r>
+        <w:rPr>
+          <w:sz w:val="24"/>
+        </w:rPr>
+        <w:t xml:space="preserve">The rotation of sentences does not work at times.  Moving vowels is results in all kinds of bad behavior. Tight Circle is the only truly safe sentence arrangement.  The program does not parse the parts of speech. </w:t>
+      </w:r>
+    </w:p>
+    <w:p>
+      <w:pPr>
+        <w:rPr>
+          <w:b/>
+          <w:sz w:val="24"/>
+        </w:rPr>
+      </w:pPr>
+      <w:r>
+        <w:rPr>
+          <w:b/>
+          <w:sz w:val="24"/>
+        </w:rPr>
+        <w:t>Coming soon, the grammar:</w:t>
+      </w:r>
+    </w:p>
+    <w:p>
+      <w:pPr>
+        <w:rPr>
+          <w:sz w:val="24"/>
+        </w:rPr>
+      </w:pPr>
+      <w:r>
+        <w:rPr>
+          <w:sz w:val="24"/>
+        </w:rPr>
+        <w:t>Circular is a language that uses the position of the words relative to other words to convey meaning and grammar.  All words are states, things, and operators.  Most of the language is made of metaphor and similes, making translation difficult.  These elements are being built into the editor as fast as possible.</w:t>
+      </w:r>
+    </w:p>
+    <w:p>
+      <w:r>
+        <w:rPr>
+          <w:noProof/>
+        </w:rPr>
+        <w:drawing>
+          <wp:inline distT="0" distB="0" distL="0" distR="0">
+            <wp:extent cx="1573863" cy="6648477"/>
+            <wp:effectExtent l="0" t="3810" r="3810" b="3810"/>
+            <wp:docPr id="11" name="Picture 11"/>
+            <wp:cNvGraphicFramePr>
+              <a:graphicFrameLocks xmlns:a="http://schemas.openxmlformats.org/drawingml/2006/main" noChangeAspect="1"/>
+            </wp:cNvGraphicFramePr>
+            <a:graphic xmlns:a="http://schemas.openxmlformats.org/drawingml/2006/main">
+              <a:graphicData uri="http://schemas.openxmlformats.org/drawingml/2006/picture">
+                <pic:pic xmlns:pic="http://schemas.openxmlformats.org/drawingml/2006/picture">
+                  <pic:nvPicPr>
+                    <pic:cNvPr id="0" name="Picture 3"/>
+                    <pic:cNvPicPr>
+                      <a:picLocks noChangeAspect="1" noChangeArrowheads="1"/>
+                    </pic:cNvPicPr>
+                  </pic:nvPicPr>
+                  <pic:blipFill>
+                    <a:blip r:embed="rId17">
+                      <a:extLst>
+                        <a:ext uri="{28A0092B-C50C-407E-A947-70E740481C1C}">
+                          <a14:useLocalDpi xmlns:a14="http://schemas.microsoft.com/office/drawing/2010/main" val="0"/>
+                        </a:ext>
+                      </a:extLst>
+                    </a:blip>
+                    <a:srcRect/>
+                    <a:stretch>
+                      <a:fillRect/>
+                    </a:stretch>
+                  </pic:blipFill>
+                  <pic:spPr bwMode="auto">
+                    <a:xfrm rot="16200000">
+                      <a:off x="0" y="0"/>
+                      <a:ext cx="1573887" cy="6648577"/>
                     </a:xfrm>
                     <a:prstGeom prst="rect">
                       <a:avLst/>
@@ -497,7 +1118,7 @@
                     </pic:cNvPicPr>
                   </pic:nvPicPr>
                   <pic:blipFill>
-                    <a:blip r:embed="rId15" cstate="print">
+                    <a:blip r:embed="rId18" cstate="print">
                       <a:extLst>
                         <a:ext uri="{28A0092B-C50C-407E-A947-70E740481C1C}">
                           <a14:useLocalDpi xmlns:a14="http://schemas.microsoft.com/office/drawing/2010/main" val="0"/>
@@ -553,7 +1174,7 @@
                     </pic:cNvPicPr>
                   </pic:nvPicPr>
                   <pic:blipFill>
-                    <a:blip r:embed="rId16" cstate="print">
+                    <a:blip r:embed="rId19" cstate="print">
                       <a:extLst>
                         <a:ext uri="{28A0092B-C50C-407E-A947-70E740481C1C}">
                           <a14:useLocalDpi xmlns:a14="http://schemas.microsoft.com/office/drawing/2010/main" val="0"/>
@@ -592,10 +1213,10 @@
         </w:rPr>
         <w:lastRenderedPageBreak/>
         <w:drawing>
-          <wp:inline distT="0" distB="0" distL="0" distR="0" wp14:anchorId="742D2C94" wp14:editId="04141A16">
-            <wp:extent cx="5937885" cy="5866130"/>
-            <wp:effectExtent l="0" t="0" r="5715" b="1270"/>
-            <wp:docPr id="3" name="Picture 3"/>
+          <wp:inline distT="0" distB="0" distL="0" distR="0">
+            <wp:extent cx="5941060" cy="6217920"/>
+            <wp:effectExtent l="0" t="5080" r="0" b="0"/>
+            <wp:docPr id="13" name="Picture 13"/>
             <wp:cNvGraphicFramePr>
               <a:graphicFrameLocks xmlns:a="http://schemas.openxmlformats.org/drawingml/2006/main" noChangeAspect="1"/>
             </wp:cNvGraphicFramePr>
@@ -603,13 +1224,13 @@
               <a:graphicData uri="http://schemas.openxmlformats.org/drawingml/2006/picture">
                 <pic:pic xmlns:pic="http://schemas.openxmlformats.org/drawingml/2006/picture">
                   <pic:nvPicPr>
-                    <pic:cNvPr id="0" name="Picture 3"/>
+                    <pic:cNvPr id="0" name="Picture 4"/>
                     <pic:cNvPicPr>
                       <a:picLocks noChangeAspect="1" noChangeArrowheads="1"/>
                     </pic:cNvPicPr>
                   </pic:nvPicPr>
                   <pic:blipFill>
-                    <a:blip r:embed="rId17">
+                    <a:blip r:embed="rId20">
                       <a:extLst>
                         <a:ext uri="{28A0092B-C50C-407E-A947-70E740481C1C}">
                           <a14:useLocalDpi xmlns:a14="http://schemas.microsoft.com/office/drawing/2010/main" val="0"/>
@@ -622,9 +1243,9 @@
                     </a:stretch>
                   </pic:blipFill>
                   <pic:spPr bwMode="auto">
-                    <a:xfrm>
+                    <a:xfrm rot="16200000">
                       <a:off x="0" y="0"/>
-                      <a:ext cx="5937885" cy="5866130"/>
+                      <a:ext cx="5941060" cy="6217920"/>
                     </a:xfrm>
                     <a:prstGeom prst="rect">
                       <a:avLst/>
@@ -641,99 +1262,6 @@
         </w:drawing>
       </w:r>
     </w:p>
-    <w:p>
-      <w:pPr>
-        <w:rPr>
-          <w:b/>
-        </w:rPr>
-      </w:pPr>
-      <w:r>
-        <w:rPr>
-          <w:b/>
-        </w:rPr>
-        <w:t>{</w:t>
-      </w:r>
-      <w:proofErr w:type="gramStart"/>
-      <w:r>
-        <w:rPr>
-          <w:b/>
-        </w:rPr>
-        <w:t>spinning</w:t>
-      </w:r>
-      <w:proofErr w:type="gramEnd"/>
-      <w:r>
-        <w:rPr>
-          <w:b/>
-        </w:rPr>
-        <w:t xml:space="preserve"> counterclockwise}    </w:t>
-      </w:r>
-    </w:p>
-    <w:p>
-      <w:pPr>
-        <w:rPr>
-          <w:b/>
-        </w:rPr>
-      </w:pPr>
-      <w:r>
-        <w:rPr>
-          <w:b/>
-        </w:rPr>
-        <w:t>Each turn robs the planet of angular momentum [it]</w:t>
-      </w:r>
-    </w:p>
-    <w:p>
-      <w:pPr>
-        <w:rPr>
-          <w:b/>
-        </w:rPr>
-      </w:pPr>
-      <w:r>
-        <w:rPr>
-          <w:b/>
-        </w:rPr>
-        <w:t>Slowing its spin by the tiniest bit [can]</w:t>
-      </w:r>
-    </w:p>
-    <w:p>
-      <w:pPr>
-        <w:rPr>
-          <w:b/>
-        </w:rPr>
-      </w:pPr>
-      <w:r>
-        <w:rPr>
-          <w:b/>
-        </w:rPr>
-        <w:t>Lengthening the night, pushing back the dawn [last]</w:t>
-      </w:r>
-    </w:p>
-    <w:p>
-      <w:pPr>
-        <w:rPr>
-          <w:b/>
-        </w:rPr>
-      </w:pPr>
-      <w:r>
-        <w:rPr>
-          <w:b/>
-        </w:rPr>
-        <w:t xml:space="preserve">Giving me a little more time here </w:t>
-      </w:r>
-    </w:p>
-    <w:p>
-      <w:pPr>
-        <w:rPr>
-          <w:b/>
-        </w:rPr>
-      </w:pPr>
-      <w:r>
-        <w:rPr>
-          <w:b/>
-        </w:rPr>
-        <w:t>WITH YOU [forever]</w:t>
-      </w:r>
-    </w:p>
-    <w:p/>
     <w:sectPr>
       <w:pgSz w:w="12240" w:h="15840"/>
       <w:pgMar w:top="1440" w:right="1440" w:bottom="1440" w:left="1440" w:header="720" w:footer="720" w:gutter="0"/>

--- a/Readme.docx
+++ b/Readme.docx
@@ -31,7 +31,12 @@
       </w:r>
       <w:proofErr w:type="spellEnd"/>
       <w:r>
-        <w:t>. The program does not translate the grammar yet, which is planned. The program will do words, sentences and paragraphs, with punctuation.  The program allows a limited number of editing options which include dragging and rotating words and sentences and changing the position of the decorations.  Many features can be edited from the side menu.</w:t>
+        <w:t>. The program does not translate the grammar yet, which is planned. The program will do words, sentences and paragraphs, with punctuation.  The program allows a limited number of editing options which incl</w:t>
+      </w:r>
+      <w:bookmarkStart w:id="0" w:name="_GoBack"/>
+      <w:bookmarkEnd w:id="0"/>
+      <w:r>
+        <w:t>ude dragging and rotating words and sentences and changing the position of the decorations.  Many features can be edited from the side menu.</w:t>
       </w:r>
     </w:p>
     <w:p>
@@ -995,8 +1000,6 @@
         </w:rPr>
         <w:t>Things that do not work:</w:t>
       </w:r>
-      <w:bookmarkStart w:id="0" w:name="_GoBack"/>
-      <w:bookmarkEnd w:id="0"/>
     </w:p>
     <w:p>
       <w:pPr>

--- a/Readme.docx
+++ b/Readme.docx
@@ -6,41 +6,70 @@
       <w:pPr>
         <w:rPr>
           <w:b/>
+          <w:sz w:val="24"/>
+          <w:szCs w:val="24"/>
         </w:rPr>
       </w:pPr>
       <w:r>
         <w:rPr>
           <w:b/>
+          <w:sz w:val="24"/>
+          <w:szCs w:val="24"/>
         </w:rPr>
         <w:t>Instructions:</w:t>
       </w:r>
     </w:p>
     <w:p>
+      <w:pPr>
+        <w:rPr>
+          <w:sz w:val="24"/>
+          <w:szCs w:val="24"/>
+        </w:rPr>
+      </w:pPr>
       <w:r>
         <w:rPr>
           <w:b/>
+          <w:sz w:val="24"/>
+          <w:szCs w:val="24"/>
         </w:rPr>
         <w:tab/>
       </w:r>
       <w:r>
+        <w:rPr>
+          <w:sz w:val="24"/>
+          <w:szCs w:val="24"/>
+        </w:rPr>
         <w:t xml:space="preserve">This is a weekend project for a science project.  At the moment it provides transliteration of English to circular, which was designed to look like </w:t>
       </w:r>
       <w:proofErr w:type="spellStart"/>
       <w:r>
+        <w:rPr>
+          <w:sz w:val="24"/>
+          <w:szCs w:val="24"/>
+        </w:rPr>
         <w:t>Gallifreyan</w:t>
       </w:r>
       <w:proofErr w:type="spellEnd"/>
       <w:r>
-        <w:t>. The program does not translate the grammar yet, which is planned. The program will do words, sentences and paragraphs, with punctuation.  The program allows a limited number of editing options which incl</w:t>
-      </w:r>
-      <w:bookmarkStart w:id="0" w:name="_GoBack"/>
-      <w:bookmarkEnd w:id="0"/>
-      <w:r>
-        <w:t>ude dragging and rotating words and sentences and changing the position of the decorations.  Many features can be edited from the side menu.</w:t>
-      </w:r>
-    </w:p>
-    <w:p>
-      <w:r>
+        <w:rPr>
+          <w:sz w:val="24"/>
+          <w:szCs w:val="24"/>
+        </w:rPr>
+        <w:t>. The program does not translate the grammar yet, which is planned. The program will do words, sentences and paragraphs, with punctuation.  The program allows a limited number of editing options which include dragging and rotating words and sentences and changing the position of the decorations.  Many features can be edited from the side menu.</w:t>
+      </w:r>
+    </w:p>
+    <w:p>
+      <w:pPr>
+        <w:rPr>
+          <w:sz w:val="24"/>
+          <w:szCs w:val="24"/>
+        </w:rPr>
+      </w:pPr>
+      <w:r>
+        <w:rPr>
+          <w:sz w:val="24"/>
+          <w:szCs w:val="24"/>
+        </w:rPr>
         <w:tab/>
         <w:t>Some exporting features have been built as well.  Enjoy and let me know what needs to be fixed.</w:t>
       </w:r>
@@ -49,11 +78,15 @@
       <w:pPr>
         <w:rPr>
           <w:b/>
+          <w:sz w:val="24"/>
+          <w:szCs w:val="24"/>
         </w:rPr>
       </w:pPr>
       <w:r>
         <w:rPr>
           <w:b/>
+          <w:sz w:val="24"/>
+          <w:szCs w:val="24"/>
         </w:rPr>
         <w:t>The alphabet</w:t>
       </w:r>
@@ -61,9 +94,11 @@
         <w:rPr>
           <w:b/>
           <w:noProof/>
+          <w:sz w:val="24"/>
+          <w:szCs w:val="24"/>
         </w:rPr>
         <w:drawing>
-          <wp:inline distT="0" distB="0" distL="0" distR="0">
+          <wp:inline distT="0" distB="0" distL="0" distR="0" wp14:anchorId="7B83413A" wp14:editId="756A4953">
             <wp:extent cx="5937885" cy="3241675"/>
             <wp:effectExtent l="0" t="0" r="5715" b="0"/>
             <wp:docPr id="4" name="Picture 4"/>
@@ -116,18 +151,28 @@
       <w:pPr>
         <w:rPr>
           <w:b/>
-        </w:rPr>
-      </w:pPr>
-    </w:p>
-    <w:p>
+          <w:sz w:val="24"/>
+          <w:szCs w:val="24"/>
+        </w:rPr>
+      </w:pPr>
+    </w:p>
+    <w:p>
+      <w:pPr>
+        <w:rPr>
+          <w:sz w:val="24"/>
+          <w:szCs w:val="24"/>
+        </w:rPr>
+      </w:pPr>
       <w:r>
         <w:rPr>
           <w:b/>
           <w:noProof/>
+          <w:sz w:val="24"/>
+          <w:szCs w:val="24"/>
         </w:rPr>
         <w:lastRenderedPageBreak/>
         <w:drawing>
-          <wp:inline distT="0" distB="0" distL="0" distR="0" wp14:anchorId="5571B8CC" wp14:editId="06CB4048">
+          <wp:inline distT="0" distB="0" distL="0" distR="0" wp14:anchorId="098BEDB7" wp14:editId="582B42FF">
             <wp:extent cx="2055637" cy="1793174"/>
             <wp:effectExtent l="0" t="0" r="1905" b="0"/>
             <wp:docPr id="5" name="Picture 5"/>
@@ -179,9 +224,11 @@
         <w:rPr>
           <w:b/>
           <w:noProof/>
+          <w:sz w:val="24"/>
+          <w:szCs w:val="24"/>
         </w:rPr>
         <w:drawing>
-          <wp:inline distT="0" distB="0" distL="0" distR="0" wp14:anchorId="3E6DB949" wp14:editId="126A0907">
+          <wp:inline distT="0" distB="0" distL="0" distR="0" wp14:anchorId="0EB60F59" wp14:editId="79779395">
             <wp:extent cx="1852551" cy="1585756"/>
             <wp:effectExtent l="0" t="0" r="0" b="0"/>
             <wp:docPr id="6" name="Picture 6"/>
@@ -230,14 +277,20 @@
         </w:drawing>
       </w:r>
       <w:r>
+        <w:rPr>
+          <w:sz w:val="24"/>
+          <w:szCs w:val="24"/>
+        </w:rPr>
         <w:tab/>
       </w:r>
       <w:r>
         <w:rPr>
           <w:noProof/>
+          <w:sz w:val="24"/>
+          <w:szCs w:val="24"/>
         </w:rPr>
         <w:drawing>
-          <wp:inline distT="0" distB="0" distL="0" distR="0" wp14:anchorId="6FB45400" wp14:editId="7407828D">
+          <wp:inline distT="0" distB="0" distL="0" distR="0" wp14:anchorId="7B65BB8D" wp14:editId="08D91D51">
             <wp:extent cx="1733797" cy="1295631"/>
             <wp:effectExtent l="0" t="0" r="0" b="0"/>
             <wp:docPr id="7" name="Picture 7"/>
@@ -288,9 +341,11 @@
       <w:r>
         <w:rPr>
           <w:noProof/>
+          <w:sz w:val="24"/>
+          <w:szCs w:val="24"/>
         </w:rPr>
         <w:drawing>
-          <wp:inline distT="0" distB="0" distL="0" distR="0" wp14:anchorId="5F28537B" wp14:editId="2917840E">
+          <wp:inline distT="0" distB="0" distL="0" distR="0" wp14:anchorId="0C46611B" wp14:editId="0307F086">
             <wp:extent cx="1151906" cy="1278476"/>
             <wp:effectExtent l="0" t="0" r="0" b="0"/>
             <wp:docPr id="8" name="Picture 8"/>
@@ -341,9 +396,11 @@
       <w:r>
         <w:rPr>
           <w:noProof/>
+          <w:sz w:val="24"/>
+          <w:szCs w:val="24"/>
         </w:rPr>
         <w:drawing>
-          <wp:inline distT="0" distB="0" distL="0" distR="0" wp14:anchorId="0631D5EC" wp14:editId="40E86120">
+          <wp:inline distT="0" distB="0" distL="0" distR="0" wp14:anchorId="62A3027E" wp14:editId="22A3965C">
             <wp:extent cx="1959429" cy="1294930"/>
             <wp:effectExtent l="0" t="0" r="3175" b="635"/>
             <wp:docPr id="9" name="Picture 9"/>
@@ -394,9 +451,11 @@
       <w:r>
         <w:rPr>
           <w:noProof/>
+          <w:sz w:val="24"/>
+          <w:szCs w:val="24"/>
         </w:rPr>
         <w:drawing>
-          <wp:inline distT="0" distB="0" distL="0" distR="0" wp14:anchorId="2DE2F0C7" wp14:editId="763BC833">
+          <wp:inline distT="0" distB="0" distL="0" distR="0" wp14:anchorId="78CC1831" wp14:editId="48C908A9">
             <wp:extent cx="973777" cy="929483"/>
             <wp:effectExtent l="0" t="0" r="0" b="4445"/>
             <wp:docPr id="10" name="Picture 10"/>
@@ -446,17 +505,35 @@
       </w:r>
     </w:p>
     <w:p>
-      <w:r>
+      <w:pPr>
+        <w:rPr>
+          <w:sz w:val="24"/>
+          <w:szCs w:val="24"/>
+        </w:rPr>
+      </w:pPr>
+      <w:r>
+        <w:rPr>
+          <w:sz w:val="24"/>
+          <w:szCs w:val="24"/>
+        </w:rPr>
         <w:t>Sentence punctuation:</w:t>
       </w:r>
     </w:p>
     <w:p>
+      <w:pPr>
+        <w:rPr>
+          <w:sz w:val="24"/>
+          <w:szCs w:val="24"/>
+        </w:rPr>
+      </w:pPr>
       <w:r>
         <w:rPr>
           <w:noProof/>
+          <w:sz w:val="24"/>
+          <w:szCs w:val="24"/>
         </w:rPr>
         <w:drawing>
-          <wp:inline distT="0" distB="0" distL="0" distR="0">
+          <wp:inline distT="0" distB="0" distL="0" distR="0" wp14:anchorId="635E14C8" wp14:editId="2B50313F">
             <wp:extent cx="5941060" cy="3263900"/>
             <wp:effectExtent l="0" t="0" r="2540" b="0"/>
             <wp:docPr id="1" name="Picture 1"/>
@@ -506,23 +583,51 @@
       </w:r>
     </w:p>
     <w:p>
-      <w:r>
+      <w:pPr>
+        <w:rPr>
+          <w:sz w:val="24"/>
+          <w:szCs w:val="24"/>
+        </w:rPr>
+      </w:pPr>
+      <w:r>
+        <w:rPr>
+          <w:sz w:val="24"/>
+          <w:szCs w:val="24"/>
+        </w:rPr>
         <w:br w:type="page"/>
       </w:r>
     </w:p>
     <w:p>
-      <w:r>
+      <w:pPr>
+        <w:rPr>
+          <w:sz w:val="24"/>
+          <w:szCs w:val="24"/>
+        </w:rPr>
+      </w:pPr>
+      <w:r>
+        <w:rPr>
+          <w:sz w:val="24"/>
+          <w:szCs w:val="24"/>
+        </w:rPr>
         <w:lastRenderedPageBreak/>
         <w:t>The alphabet in tables</w:t>
       </w:r>
     </w:p>
     <w:p>
+      <w:pPr>
+        <w:rPr>
+          <w:sz w:val="24"/>
+          <w:szCs w:val="24"/>
+        </w:rPr>
+      </w:pPr>
       <w:r>
         <w:rPr>
           <w:noProof/>
+          <w:sz w:val="24"/>
+          <w:szCs w:val="24"/>
         </w:rPr>
         <w:drawing>
-          <wp:inline distT="0" distB="0" distL="0" distR="0">
+          <wp:inline distT="0" distB="0" distL="0" distR="0" wp14:anchorId="3E7E09A4" wp14:editId="0444A48F">
             <wp:extent cx="3779520" cy="7065645"/>
             <wp:effectExtent l="0" t="4763" r="6668" b="6667"/>
             <wp:docPr id="2" name="Picture 2"/>
@@ -571,11 +676,42 @@
         </w:drawing>
       </w:r>
     </w:p>
-    <w:p/>
-    <w:p/>
-    <w:p/>
-    <w:p>
-      <w:r>
+    <w:p>
+      <w:pPr>
+        <w:rPr>
+          <w:sz w:val="24"/>
+          <w:szCs w:val="24"/>
+        </w:rPr>
+      </w:pPr>
+    </w:p>
+    <w:p>
+      <w:pPr>
+        <w:rPr>
+          <w:sz w:val="24"/>
+          <w:szCs w:val="24"/>
+        </w:rPr>
+      </w:pPr>
+    </w:p>
+    <w:p>
+      <w:pPr>
+        <w:rPr>
+          <w:sz w:val="24"/>
+          <w:szCs w:val="24"/>
+        </w:rPr>
+      </w:pPr>
+    </w:p>
+    <w:p>
+      <w:pPr>
+        <w:rPr>
+          <w:sz w:val="24"/>
+          <w:szCs w:val="24"/>
+        </w:rPr>
+      </w:pPr>
+      <w:r>
+        <w:rPr>
+          <w:sz w:val="24"/>
+          <w:szCs w:val="24"/>
+        </w:rPr>
         <w:br w:type="page"/>
       </w:r>
     </w:p>
@@ -583,89 +719,177 @@
       <w:pPr>
         <w:rPr>
           <w:b/>
+          <w:sz w:val="24"/>
+          <w:szCs w:val="24"/>
         </w:rPr>
       </w:pPr>
       <w:r>
         <w:rPr>
           <w:b/>
+          <w:sz w:val="24"/>
+          <w:szCs w:val="24"/>
         </w:rPr>
         <w:lastRenderedPageBreak/>
         <w:t>Entering Text:</w:t>
       </w:r>
     </w:p>
     <w:p>
-      <w:r>
+      <w:pPr>
+        <w:rPr>
+          <w:sz w:val="24"/>
+          <w:szCs w:val="24"/>
+        </w:rPr>
+      </w:pPr>
+      <w:r>
+        <w:rPr>
+          <w:sz w:val="24"/>
+          <w:szCs w:val="24"/>
+        </w:rPr>
         <w:t>Example:</w:t>
       </w:r>
     </w:p>
     <w:p>
       <w:pPr>
         <w:spacing w:line="240" w:lineRule="auto"/>
-      </w:pPr>
-      <w:r>
+        <w:rPr>
+          <w:sz w:val="24"/>
+          <w:szCs w:val="24"/>
+        </w:rPr>
+      </w:pPr>
+      <w:r>
+        <w:rPr>
+          <w:sz w:val="24"/>
+          <w:szCs w:val="24"/>
+        </w:rPr>
         <w:t>{</w:t>
       </w:r>
       <w:proofErr w:type="gramStart"/>
       <w:r>
+        <w:rPr>
+          <w:sz w:val="24"/>
+          <w:szCs w:val="24"/>
+        </w:rPr>
         <w:t>spinning</w:t>
       </w:r>
       <w:proofErr w:type="gramEnd"/>
       <w:r>
+        <w:rPr>
+          <w:sz w:val="24"/>
+          <w:szCs w:val="24"/>
+        </w:rPr>
         <w:t xml:space="preserve"> counterclockwise}    </w:t>
       </w:r>
     </w:p>
     <w:p>
       <w:pPr>
         <w:spacing w:line="240" w:lineRule="auto"/>
-      </w:pPr>
-      <w:r>
+        <w:rPr>
+          <w:sz w:val="24"/>
+          <w:szCs w:val="24"/>
+        </w:rPr>
+      </w:pPr>
+      <w:r>
+        <w:rPr>
+          <w:sz w:val="24"/>
+          <w:szCs w:val="24"/>
+        </w:rPr>
         <w:t>Each turn robs the planet of angular momentum [it]</w:t>
       </w:r>
     </w:p>
     <w:p>
       <w:pPr>
         <w:spacing w:line="240" w:lineRule="auto"/>
-      </w:pPr>
-      <w:r>
+        <w:rPr>
+          <w:sz w:val="24"/>
+          <w:szCs w:val="24"/>
+        </w:rPr>
+      </w:pPr>
+      <w:r>
+        <w:rPr>
+          <w:sz w:val="24"/>
+          <w:szCs w:val="24"/>
+        </w:rPr>
         <w:t>Slowing its spin by the tiniest bit [can]</w:t>
       </w:r>
     </w:p>
     <w:p>
       <w:pPr>
         <w:spacing w:line="240" w:lineRule="auto"/>
-      </w:pPr>
-      <w:r>
+        <w:rPr>
+          <w:sz w:val="24"/>
+          <w:szCs w:val="24"/>
+        </w:rPr>
+      </w:pPr>
+      <w:r>
+        <w:rPr>
+          <w:sz w:val="24"/>
+          <w:szCs w:val="24"/>
+        </w:rPr>
         <w:t>Lengthening the night, pushing back the dawn [last]</w:t>
       </w:r>
     </w:p>
     <w:p>
       <w:pPr>
         <w:spacing w:line="240" w:lineRule="auto"/>
-      </w:pPr>
-      <w:r>
+        <w:rPr>
+          <w:sz w:val="24"/>
+          <w:szCs w:val="24"/>
+        </w:rPr>
+      </w:pPr>
+      <w:r>
+        <w:rPr>
+          <w:sz w:val="24"/>
+          <w:szCs w:val="24"/>
+        </w:rPr>
         <w:t xml:space="preserve">Giving me a little more time here </w:t>
       </w:r>
     </w:p>
     <w:p>
       <w:pPr>
         <w:spacing w:line="240" w:lineRule="auto"/>
-      </w:pPr>
-      <w:r>
+        <w:rPr>
+          <w:sz w:val="24"/>
+          <w:szCs w:val="24"/>
+        </w:rPr>
+      </w:pPr>
+      <w:r>
+        <w:rPr>
+          <w:sz w:val="24"/>
+          <w:szCs w:val="24"/>
+        </w:rPr>
         <w:t>WITH YOU [forever]</w:t>
       </w:r>
     </w:p>
     <w:p>
-      <w:r>
+      <w:pPr>
+        <w:rPr>
+          <w:sz w:val="24"/>
+          <w:szCs w:val="24"/>
+        </w:rPr>
+      </w:pPr>
+      <w:r>
+        <w:rPr>
+          <w:sz w:val="24"/>
+          <w:szCs w:val="24"/>
+        </w:rPr>
         <w:t>Result:</w:t>
       </w:r>
     </w:p>
     <w:p>
+      <w:pPr>
+        <w:rPr>
+          <w:sz w:val="24"/>
+          <w:szCs w:val="24"/>
+        </w:rPr>
+      </w:pPr>
       <w:r>
         <w:rPr>
           <w:noProof/>
+          <w:sz w:val="24"/>
+          <w:szCs w:val="24"/>
         </w:rPr>
         <w:drawing>
-          <wp:inline distT="0" distB="0" distL="0" distR="0" wp14:anchorId="5C198A18" wp14:editId="5AD39ADA">
+          <wp:inline distT="0" distB="0" distL="0" distR="0" wp14:anchorId="5869BC78" wp14:editId="6B701C1C">
             <wp:extent cx="4801823" cy="4743797"/>
             <wp:effectExtent l="0" t="0" r="0" b="0"/>
             <wp:docPr id="3" name="Picture 3"/>
@@ -715,20 +939,49 @@
       </w:r>
     </w:p>
     <w:p>
-      <w:r>
+      <w:pPr>
+        <w:rPr>
+          <w:sz w:val="24"/>
+          <w:szCs w:val="24"/>
+        </w:rPr>
+      </w:pPr>
+      <w:r>
+        <w:rPr>
+          <w:sz w:val="24"/>
+          <w:szCs w:val="24"/>
+        </w:rPr>
         <w:t xml:space="preserve">{} tell the program to put the words on the </w:t>
       </w:r>
       <w:proofErr w:type="spellStart"/>
       <w:r>
+        <w:rPr>
+          <w:sz w:val="24"/>
+          <w:szCs w:val="24"/>
+        </w:rPr>
         <w:t>boundry</w:t>
       </w:r>
       <w:proofErr w:type="spellEnd"/>
       <w:r>
+        <w:rPr>
+          <w:sz w:val="24"/>
+          <w:szCs w:val="24"/>
+        </w:rPr>
         <w:t xml:space="preserve"> of the paragraph.</w:t>
       </w:r>
     </w:p>
     <w:p>
-      <w:r>
+      <w:pPr>
+        <w:rPr>
+          <w:sz w:val="24"/>
+          <w:szCs w:val="24"/>
+        </w:rPr>
+      </w:pPr>
+      <w:r>
+        <w:rPr>
+          <w:sz w:val="24"/>
+          <w:szCs w:val="24"/>
+        </w:rPr>
+        <w:lastRenderedPageBreak/>
         <w:t>[] tells the program to put the words on the sentence boundary.</w:t>
       </w:r>
     </w:p>
@@ -740,24 +993,23 @@
         <w:spacing w:after="0" w:line="240" w:lineRule="auto"/>
         <w:rPr>
           <w:rFonts w:cs="Consolas"/>
-        </w:rPr>
-      </w:pPr>
-      <w:r>
-        <w:rPr>
-          <w:rFonts w:cs="Consolas"/>
-        </w:rPr>
-        <w:lastRenderedPageBreak/>
-        <w:t xml:space="preserve">".", ":", ";", "!", "?", "(", ")", "\"", "-", </w:t>
-      </w:r>
-      <w:r>
-        <w:rPr>
-          <w:rFonts w:cs="Consolas"/>
-        </w:rPr>
-        <w:t>enter</w:t>
-      </w:r>
-      <w:r>
-        <w:rPr>
-          <w:rFonts w:cs="Consolas"/>
+          <w:sz w:val="24"/>
+          <w:szCs w:val="24"/>
+        </w:rPr>
+      </w:pPr>
+      <w:r>
+        <w:rPr>
+          <w:rFonts w:cs="Consolas"/>
+          <w:sz w:val="24"/>
+          <w:szCs w:val="24"/>
+        </w:rPr>
+        <w:t>".", ":", ";", "!", "?", "(", ")", "\"", "-", enter</w:t>
+      </w:r>
+      <w:r>
+        <w:rPr>
+          <w:rFonts w:cs="Consolas"/>
+          <w:sz w:val="24"/>
+          <w:szCs w:val="24"/>
         </w:rPr>
         <w:t>/</w:t>
       </w:r>
@@ -765,6 +1017,8 @@
       <w:r>
         <w:rPr>
           <w:rFonts w:cs="Consolas"/>
+          <w:sz w:val="24"/>
+          <w:szCs w:val="24"/>
         </w:rPr>
         <w:t>linebreak</w:t>
       </w:r>
@@ -778,12 +1032,16 @@
         <w:spacing w:after="0" w:line="240" w:lineRule="auto"/>
         <w:rPr>
           <w:rFonts w:cs="Consolas"/>
+          <w:sz w:val="24"/>
+          <w:szCs w:val="24"/>
         </w:rPr>
       </w:pPr>
       <w:proofErr w:type="gramStart"/>
       <w:r>
         <w:rPr>
           <w:rFonts w:cs="Consolas"/>
+          <w:sz w:val="24"/>
+          <w:szCs w:val="24"/>
         </w:rPr>
         <w:t>all</w:t>
       </w:r>
@@ -791,12 +1049,16 @@
       <w:r>
         <w:rPr>
           <w:rFonts w:cs="Consolas"/>
+          <w:sz w:val="24"/>
+          <w:szCs w:val="24"/>
         </w:rPr>
         <w:t xml:space="preserve"> tell the program to start a new circle.</w:t>
       </w:r>
       <w:r>
         <w:rPr>
           <w:rFonts w:cs="Consolas"/>
+          <w:sz w:val="24"/>
+          <w:szCs w:val="24"/>
         </w:rPr>
         <w:t xml:space="preserve">  The program is a little dumb here, so if you enter an error, it will propagate the error.</w:t>
       </w:r>
@@ -809,6 +1071,8 @@
         <w:spacing w:after="0" w:line="240" w:lineRule="auto"/>
         <w:rPr>
           <w:rFonts w:cs="Consolas"/>
+          <w:sz w:val="24"/>
+          <w:szCs w:val="24"/>
         </w:rPr>
       </w:pPr>
     </w:p>
@@ -820,11 +1084,15 @@
         <w:spacing w:after="0" w:line="240" w:lineRule="auto"/>
         <w:rPr>
           <w:rFonts w:cs="Consolas"/>
-        </w:rPr>
-      </w:pPr>
-      <w:r>
-        <w:rPr>
-          <w:rFonts w:cs="Consolas"/>
+          <w:sz w:val="24"/>
+          <w:szCs w:val="24"/>
+        </w:rPr>
+      </w:pPr>
+      <w:r>
+        <w:rPr>
+          <w:rFonts w:cs="Consolas"/>
+          <w:sz w:val="24"/>
+          <w:szCs w:val="24"/>
         </w:rPr>
         <w:t>The program will group a number of letter pairs (</w:t>
       </w:r>
@@ -832,6 +1100,8 @@
       <w:r>
         <w:rPr>
           <w:rFonts w:cs="Consolas"/>
+          <w:sz w:val="24"/>
+          <w:szCs w:val="24"/>
         </w:rPr>
         <w:t>ng</w:t>
       </w:r>
@@ -839,6 +1109,8 @@
       <w:r>
         <w:rPr>
           <w:rFonts w:cs="Consolas"/>
+          <w:sz w:val="24"/>
+          <w:szCs w:val="24"/>
         </w:rPr>
         <w:t xml:space="preserve">, </w:t>
       </w:r>
@@ -846,6 +1118,8 @@
       <w:r>
         <w:rPr>
           <w:rFonts w:cs="Consolas"/>
+          <w:sz w:val="24"/>
+          <w:szCs w:val="24"/>
         </w:rPr>
         <w:t>st</w:t>
       </w:r>
@@ -853,6 +1127,8 @@
       <w:r>
         <w:rPr>
           <w:rFonts w:cs="Consolas"/>
+          <w:sz w:val="24"/>
+          <w:szCs w:val="24"/>
         </w:rPr>
         <w:t xml:space="preserve">, </w:t>
       </w:r>
@@ -860,6 +1136,8 @@
       <w:r>
         <w:rPr>
           <w:rFonts w:cs="Consolas"/>
+          <w:sz w:val="24"/>
+          <w:szCs w:val="24"/>
         </w:rPr>
         <w:t>ize</w:t>
       </w:r>
@@ -867,24 +1145,32 @@
       <w:r>
         <w:rPr>
           <w:rFonts w:cs="Consolas"/>
+          <w:sz w:val="24"/>
+          <w:szCs w:val="24"/>
         </w:rPr>
         <w:t xml:space="preserve">, </w:t>
       </w:r>
       <w:r>
         <w:rPr>
           <w:rFonts w:cs="Consolas"/>
+          <w:sz w:val="24"/>
+          <w:szCs w:val="24"/>
         </w:rPr>
         <w:t>refer</w:t>
       </w:r>
       <w:r>
         <w:rPr>
           <w:rFonts w:cs="Consolas"/>
+          <w:sz w:val="24"/>
+          <w:szCs w:val="24"/>
         </w:rPr>
         <w:t xml:space="preserve"> to the alphabet above)</w:t>
       </w:r>
       <w:r>
         <w:rPr>
           <w:rFonts w:cs="Consolas"/>
+          <w:sz w:val="24"/>
+          <w:szCs w:val="24"/>
         </w:rPr>
         <w:t xml:space="preserve">.  If you wish to prevent the grouping, add an underscore to break the pair i.e.  </w:t>
       </w:r>
@@ -893,6 +1179,8 @@
       <w:r>
         <w:rPr>
           <w:rFonts w:cs="Consolas"/>
+          <w:sz w:val="24"/>
+          <w:szCs w:val="24"/>
         </w:rPr>
         <w:t>ng</w:t>
       </w:r>
@@ -901,6 +1189,8 @@
       <w:r>
         <w:rPr>
           <w:rFonts w:cs="Consolas"/>
+          <w:sz w:val="24"/>
+          <w:szCs w:val="24"/>
         </w:rPr>
         <w:t xml:space="preserve">-&gt; </w:t>
       </w:r>
@@ -908,6 +1198,8 @@
       <w:r>
         <w:rPr>
           <w:rFonts w:cs="Consolas"/>
+          <w:sz w:val="24"/>
+          <w:szCs w:val="24"/>
         </w:rPr>
         <w:t>n_g</w:t>
       </w:r>
@@ -915,6 +1207,8 @@
       <w:r>
         <w:rPr>
           <w:rFonts w:cs="Consolas"/>
+          <w:sz w:val="24"/>
+          <w:szCs w:val="24"/>
         </w:rPr>
         <w:t xml:space="preserve">, </w:t>
       </w:r>
@@ -922,6 +1216,8 @@
       <w:r>
         <w:rPr>
           <w:rFonts w:cs="Consolas"/>
+          <w:sz w:val="24"/>
+          <w:szCs w:val="24"/>
         </w:rPr>
         <w:t>st</w:t>
       </w:r>
@@ -929,6 +1225,8 @@
       <w:r>
         <w:rPr>
           <w:rFonts w:cs="Consolas"/>
+          <w:sz w:val="24"/>
+          <w:szCs w:val="24"/>
         </w:rPr>
         <w:t>-&gt;</w:t>
       </w:r>
@@ -936,6 +1234,8 @@
       <w:r>
         <w:rPr>
           <w:rFonts w:cs="Consolas"/>
+          <w:sz w:val="24"/>
+          <w:szCs w:val="24"/>
         </w:rPr>
         <w:t>s_t</w:t>
       </w:r>
@@ -943,6 +1243,8 @@
       <w:r>
         <w:rPr>
           <w:rFonts w:cs="Consolas"/>
+          <w:sz w:val="24"/>
+          <w:szCs w:val="24"/>
         </w:rPr>
         <w:t xml:space="preserve">, </w:t>
       </w:r>
@@ -950,6 +1252,8 @@
       <w:r>
         <w:rPr>
           <w:rFonts w:cs="Consolas"/>
+          <w:sz w:val="24"/>
+          <w:szCs w:val="24"/>
         </w:rPr>
         <w:t>ize</w:t>
       </w:r>
@@ -957,6 +1261,8 @@
       <w:r>
         <w:rPr>
           <w:rFonts w:cs="Consolas"/>
+          <w:sz w:val="24"/>
+          <w:szCs w:val="24"/>
         </w:rPr>
         <w:t xml:space="preserve"> -&gt; </w:t>
       </w:r>
@@ -964,6 +1270,8 @@
       <w:r>
         <w:rPr>
           <w:rFonts w:cs="Consolas"/>
+          <w:sz w:val="24"/>
+          <w:szCs w:val="24"/>
         </w:rPr>
         <w:t>iz_e</w:t>
       </w:r>
@@ -971,6 +1279,8 @@
       <w:r>
         <w:rPr>
           <w:rFonts w:cs="Consolas"/>
+          <w:sz w:val="24"/>
+          <w:szCs w:val="24"/>
         </w:rPr>
         <w:t>.  This can produce cleaner words.</w:t>
       </w:r>
@@ -983,6 +1293,8 @@
         <w:spacing w:after="0" w:line="240" w:lineRule="auto"/>
         <w:rPr>
           <w:rFonts w:cs="Consolas"/>
+          <w:sz w:val="24"/>
+          <w:szCs w:val="24"/>
         </w:rPr>
       </w:pPr>
     </w:p>
@@ -991,12 +1303,15 @@
         <w:rPr>
           <w:b/>
           <w:sz w:val="24"/>
-        </w:rPr>
-      </w:pPr>
+          <w:szCs w:val="24"/>
+        </w:rPr>
+      </w:pPr>
+      <w:bookmarkStart w:id="0" w:name="_GoBack"/>
       <w:r>
         <w:rPr>
           <w:b/>
           <w:sz w:val="24"/>
+          <w:szCs w:val="24"/>
         </w:rPr>
         <w:t>Things that do not work:</w:t>
       </w:r>
@@ -1005,11 +1320,13 @@
       <w:pPr>
         <w:rPr>
           <w:sz w:val="24"/>
-        </w:rPr>
-      </w:pPr>
-      <w:r>
-        <w:rPr>
-          <w:sz w:val="24"/>
+          <w:szCs w:val="24"/>
+        </w:rPr>
+      </w:pPr>
+      <w:r>
+        <w:rPr>
+          <w:sz w:val="24"/>
+          <w:szCs w:val="24"/>
         </w:rPr>
         <w:t xml:space="preserve">The rotation of sentences does not work at times.  Moving vowels is results in all kinds of bad behavior. Tight Circle is the only truly safe sentence arrangement.  The program does not parse the parts of speech. </w:t>
       </w:r>
@@ -1019,12 +1336,14 @@
         <w:rPr>
           <w:b/>
           <w:sz w:val="24"/>
+          <w:szCs w:val="24"/>
         </w:rPr>
       </w:pPr>
       <w:r>
         <w:rPr>
           <w:b/>
           <w:sz w:val="24"/>
+          <w:szCs w:val="24"/>
         </w:rPr>
         <w:t>Coming soon, the grammar:</w:t>
       </w:r>
@@ -1033,22 +1352,33 @@
       <w:pPr>
         <w:rPr>
           <w:sz w:val="24"/>
-        </w:rPr>
-      </w:pPr>
-      <w:r>
-        <w:rPr>
-          <w:sz w:val="24"/>
+          <w:szCs w:val="24"/>
+        </w:rPr>
+      </w:pPr>
+      <w:r>
+        <w:rPr>
+          <w:sz w:val="24"/>
+          <w:szCs w:val="24"/>
         </w:rPr>
         <w:t>Circular is a language that uses the position of the words relative to other words to convey meaning and grammar.  All words are states, things, and operators.  Most of the language is made of metaphor and similes, making translation difficult.  These elements are being built into the editor as fast as possible.</w:t>
       </w:r>
     </w:p>
-    <w:p>
+    <w:bookmarkEnd w:id="0"/>
+    <w:p>
+      <w:pPr>
+        <w:rPr>
+          <w:sz w:val="24"/>
+          <w:szCs w:val="24"/>
+        </w:rPr>
+      </w:pPr>
       <w:r>
         <w:rPr>
           <w:noProof/>
+          <w:sz w:val="24"/>
+          <w:szCs w:val="24"/>
         </w:rPr>
         <w:drawing>
-          <wp:inline distT="0" distB="0" distL="0" distR="0">
+          <wp:inline distT="0" distB="0" distL="0" distR="0" wp14:anchorId="46F35A2E" wp14:editId="00D761DE">
             <wp:extent cx="1573863" cy="6648477"/>
             <wp:effectExtent l="0" t="3810" r="3810" b="3810"/>
             <wp:docPr id="11" name="Picture 11"/>
@@ -1098,13 +1428,21 @@
       </w:r>
     </w:p>
     <w:p>
+      <w:pPr>
+        <w:rPr>
+          <w:sz w:val="24"/>
+          <w:szCs w:val="24"/>
+        </w:rPr>
+      </w:pPr>
       <w:r>
         <w:rPr>
           <w:noProof/>
+          <w:sz w:val="24"/>
+          <w:szCs w:val="24"/>
         </w:rPr>
         <w:lastRenderedPageBreak/>
         <w:drawing>
-          <wp:inline distT="0" distB="0" distL="0" distR="0">
+          <wp:inline distT="0" distB="0" distL="0" distR="0" wp14:anchorId="61D23C3E" wp14:editId="595DF203">
             <wp:extent cx="5941060" cy="8174355"/>
             <wp:effectExtent l="0" t="0" r="2540" b="0"/>
             <wp:docPr id="14" name="Picture 14"/>
@@ -1154,13 +1492,21 @@
       </w:r>
     </w:p>
     <w:p>
+      <w:pPr>
+        <w:rPr>
+          <w:sz w:val="24"/>
+          <w:szCs w:val="24"/>
+        </w:rPr>
+      </w:pPr>
       <w:r>
         <w:rPr>
           <w:noProof/>
+          <w:sz w:val="24"/>
+          <w:szCs w:val="24"/>
         </w:rPr>
         <w:lastRenderedPageBreak/>
         <w:drawing>
-          <wp:inline distT="0" distB="0" distL="0" distR="0">
+          <wp:inline distT="0" distB="0" distL="0" distR="0" wp14:anchorId="041A3A14" wp14:editId="7D32D4B3">
             <wp:extent cx="5941060" cy="8174355"/>
             <wp:effectExtent l="0" t="0" r="2540" b="0"/>
             <wp:docPr id="15" name="Picture 15"/>
@@ -1210,13 +1556,21 @@
       </w:r>
     </w:p>
     <w:p>
+      <w:pPr>
+        <w:rPr>
+          <w:sz w:val="24"/>
+          <w:szCs w:val="24"/>
+        </w:rPr>
+      </w:pPr>
       <w:r>
         <w:rPr>
           <w:noProof/>
+          <w:sz w:val="24"/>
+          <w:szCs w:val="24"/>
         </w:rPr>
         <w:lastRenderedPageBreak/>
         <w:drawing>
-          <wp:inline distT="0" distB="0" distL="0" distR="0">
+          <wp:inline distT="0" distB="0" distL="0" distR="0" wp14:anchorId="2216C327" wp14:editId="5E4966D7">
             <wp:extent cx="5941060" cy="6217920"/>
             <wp:effectExtent l="0" t="5080" r="0" b="0"/>
             <wp:docPr id="13" name="Picture 13"/>
